--- a/LabFiles/SPFx/Lab 3 - Set up your SharePoint Framework development environment.docx
+++ b/LabFiles/SPFx/Lab 3 - Set up your SharePoint Framework development environment.docx
@@ -444,128 +444,127 @@
         </w:rPr>
         <w:t>Yeoman helps you kick-start new projects and prescribes best practices and tools to help you stay productive. SharePoint client-side development tools include a Yeoman generator for creating new web parts. The generator provides common build tools, common boilerplate code, and a common playground website to host web parts for testing.</w:t>
       </w:r>
+    </w:p>
+    <w:p>
+      <w:pPr>
+        <w:rPr>
+          <w:rFonts w:eastAsia="Times New Roman" w:cstheme="minorHAnsi"/>
+          <w:i/>
+          <w:iCs/>
+          <w:color w:val="171717"/>
+          <w:lang w:eastAsia="en-GB"/>
+        </w:rPr>
+      </w:pPr>
+      <w:r>
+        <w:rPr>
+          <w:rFonts w:eastAsia="Times New Roman" w:cstheme="minorHAnsi"/>
+          <w:i/>
+          <w:iCs/>
+          <w:color w:val="171717"/>
+          <w:lang w:eastAsia="en-GB"/>
+        </w:rPr>
+        <w:t xml:space="preserve">Open Command Prompt </w:t>
+      </w:r>
+      <w:r>
+        <w:rPr>
+          <w:rFonts w:eastAsia="Times New Roman" w:cstheme="minorHAnsi"/>
+          <w:i/>
+          <w:iCs/>
+          <w:color w:val="171717"/>
+          <w:lang w:eastAsia="en-GB"/>
+        </w:rPr>
+        <w:sym w:font="Wingdings" w:char="F0E0"/>
+      </w:r>
+      <w:r>
+        <w:rPr>
+          <w:rFonts w:eastAsia="Times New Roman" w:cstheme="minorHAnsi"/>
+          <w:i/>
+          <w:iCs/>
+          <w:color w:val="171717"/>
+          <w:lang w:eastAsia="en-GB"/>
+        </w:rPr>
+        <w:t xml:space="preserve"> run as administrator</w:t>
+      </w:r>
+    </w:p>
+    <w:p>
+      <w:pPr>
+        <w:rPr>
+          <w:color w:val="FF0000"/>
+        </w:rPr>
+      </w:pPr>
+      <w:r>
+        <w:rPr>
+          <w:color w:val="FF0000"/>
+        </w:rPr>
+        <w:t xml:space="preserve">npm install -g </w:t>
+      </w:r>
+      <w:proofErr w:type="spellStart"/>
+      <w:r>
+        <w:rPr>
+          <w:color w:val="FF0000"/>
+        </w:rPr>
+        <w:t>yo</w:t>
+      </w:r>
+      <w:proofErr w:type="spellEnd"/>
+      <w:r>
+        <w:rPr>
+          <w:color w:val="FF0000"/>
+        </w:rPr>
+        <w:t xml:space="preserve"> gulp</w:t>
+      </w:r>
+    </w:p>
+    <w:p>
+      <w:pPr>
+        <w:rPr>
+          <w:b/>
+          <w:bCs/>
+        </w:rPr>
+      </w:pPr>
+      <w:r>
+        <w:rPr>
+          <w:b/>
+          <w:bCs/>
+        </w:rPr>
+        <w:t>Install Yeoman SharePoint generator</w:t>
+      </w:r>
+    </w:p>
+    <w:p>
+      <w:r>
+        <w:t>The Yeoman SharePoint web part generator helps you quickly create a SharePoint client-side solution project with the right toolchain and project structure.</w:t>
+      </w:r>
+    </w:p>
+    <w:p>
+      <w:r>
+        <w:rPr>
+          <w:color w:val="FF0000"/>
+        </w:rPr>
+        <w:t>npm install -g @</w:t>
+      </w:r>
+      <w:proofErr w:type="spellStart"/>
+      <w:r>
+        <w:rPr>
+          <w:color w:val="FF0000"/>
+        </w:rPr>
+        <w:t>microsoft</w:t>
+      </w:r>
+      <w:proofErr w:type="spellEnd"/>
+      <w:r>
+        <w:rPr>
+          <w:color w:val="FF0000"/>
+        </w:rPr>
+        <w:t>/generator-</w:t>
+      </w:r>
+      <w:proofErr w:type="spellStart"/>
+      <w:r>
+        <w:rPr>
+          <w:color w:val="FF0000"/>
+        </w:rPr>
+        <w:t>sharepoint</w:t>
+      </w:r>
       <w:bookmarkStart w:id="0" w:name="_GoBack"/>
       <w:bookmarkEnd w:id="0"/>
-    </w:p>
-    <w:p>
-      <w:pPr>
-        <w:rPr>
-          <w:rFonts w:eastAsia="Times New Roman" w:cstheme="minorHAnsi"/>
-          <w:i/>
-          <w:iCs/>
-          <w:color w:val="171717"/>
-          <w:lang w:eastAsia="en-GB"/>
-        </w:rPr>
-      </w:pPr>
-      <w:r>
-        <w:rPr>
-          <w:rFonts w:eastAsia="Times New Roman" w:cstheme="minorHAnsi"/>
-          <w:i/>
-          <w:iCs/>
-          <w:color w:val="171717"/>
-          <w:lang w:eastAsia="en-GB"/>
-        </w:rPr>
-        <w:t xml:space="preserve">Open Command Prompt </w:t>
-      </w:r>
-      <w:r>
-        <w:rPr>
-          <w:rFonts w:eastAsia="Times New Roman" w:cstheme="minorHAnsi"/>
-          <w:i/>
-          <w:iCs/>
-          <w:color w:val="171717"/>
-          <w:lang w:eastAsia="en-GB"/>
-        </w:rPr>
-        <w:sym w:font="Wingdings" w:char="F0E0"/>
-      </w:r>
-      <w:r>
-        <w:rPr>
-          <w:rFonts w:eastAsia="Times New Roman" w:cstheme="minorHAnsi"/>
-          <w:i/>
-          <w:iCs/>
-          <w:color w:val="171717"/>
-          <w:lang w:eastAsia="en-GB"/>
-        </w:rPr>
-        <w:t xml:space="preserve"> run as administrator</w:t>
-      </w:r>
-    </w:p>
-    <w:p>
-      <w:pPr>
-        <w:rPr>
-          <w:color w:val="FF0000"/>
-        </w:rPr>
-      </w:pPr>
-      <w:r>
-        <w:rPr>
-          <w:color w:val="FF0000"/>
-        </w:rPr>
-        <w:t xml:space="preserve">npm install -g </w:t>
-      </w:r>
-      <w:proofErr w:type="spellStart"/>
-      <w:r>
-        <w:rPr>
-          <w:color w:val="FF0000"/>
-        </w:rPr>
-        <w:t>yo</w:t>
-      </w:r>
       <w:proofErr w:type="spellEnd"/>
-      <w:r>
-        <w:rPr>
-          <w:color w:val="FF0000"/>
-        </w:rPr>
-        <w:t xml:space="preserve"> gulp</w:t>
-      </w:r>
-    </w:p>
-    <w:p>
-      <w:pPr>
-        <w:rPr>
-          <w:b/>
-          <w:bCs/>
-        </w:rPr>
-      </w:pPr>
-      <w:r>
-        <w:rPr>
-          <w:b/>
-          <w:bCs/>
-        </w:rPr>
-        <w:t>Install Yeoman SharePoint generator</w:t>
-      </w:r>
-    </w:p>
-    <w:p>
-      <w:r>
-        <w:t>The Yeoman SharePoint web part generator helps you quickly create a SharePoint client-side solution project with the right toolchain and project structure.</w:t>
-      </w:r>
-    </w:p>
-    <w:p>
-      <w:r>
-        <w:rPr>
-          <w:color w:val="FF0000"/>
-        </w:rPr>
-        <w:t>npm install -g @</w:t>
-      </w:r>
-      <w:proofErr w:type="spellStart"/>
-      <w:r>
-        <w:rPr>
-          <w:color w:val="FF0000"/>
-        </w:rPr>
-        <w:t>microsoft</w:t>
-      </w:r>
-      <w:proofErr w:type="spellEnd"/>
-      <w:r>
-        <w:rPr>
-          <w:color w:val="FF0000"/>
-        </w:rPr>
-        <w:t>/generator-</w:t>
-      </w:r>
-      <w:proofErr w:type="spellStart"/>
-      <w:r>
-        <w:rPr>
-          <w:color w:val="FF0000"/>
-        </w:rPr>
-        <w:t>sharepoint</w:t>
-      </w:r>
-      <w:proofErr w:type="spellEnd"/>
-    </w:p>
-    <w:p/>
+    </w:p>
     <w:p/>
     <w:sectPr>
       <w:pgSz w:w="11906" w:h="16838"/>
